--- a/yii框架开发微信.docx
+++ b/yii框架开发微信.docx
@@ -23,7 +23,7 @@
                     <pic:cNvPicPr/>
                   </pic:nvPicPr>
                   <pic:blipFill>
-                    <a:blip r:embed="rId4"/>
+                    <a:blip r:embed="rId6"/>
                     <a:stretch>
                       <a:fillRect/>
                     </a:stretch>
@@ -54,171 +54,6 @@
             <wp:extent cx="5274310" cy="5758180"/>
             <wp:effectExtent l="0" t="0" r="2540" b="0"/>
             <wp:docPr id="2" name="图片 2"/>
-            <wp:cNvGraphicFramePr>
-              <a:graphicFrameLocks xmlns:a="http://schemas.openxmlformats.org/drawingml/2006/main" noChangeAspect="1"/>
-            </wp:cNvGraphicFramePr>
-            <a:graphic xmlns:a="http://schemas.openxmlformats.org/drawingml/2006/main">
-              <a:graphicData uri="http://schemas.openxmlformats.org/drawingml/2006/picture">
-                <pic:pic xmlns:pic="http://schemas.openxmlformats.org/drawingml/2006/picture">
-                  <pic:nvPicPr>
-                    <pic:cNvPr id="1" name=""/>
-                    <pic:cNvPicPr/>
-                  </pic:nvPicPr>
-                  <pic:blipFill>
-                    <a:blip r:embed="rId5"/>
-                    <a:stretch>
-                      <a:fillRect/>
-                    </a:stretch>
-                  </pic:blipFill>
-                  <pic:spPr>
-                    <a:xfrm>
-                      <a:off x="0" y="0"/>
-                      <a:ext cx="5274310" cy="5758180"/>
-                    </a:xfrm>
-                    <a:prstGeom prst="rect">
-                      <a:avLst/>
-                    </a:prstGeom>
-                  </pic:spPr>
-                </pic:pic>
-              </a:graphicData>
-            </a:graphic>
-          </wp:inline>
-        </w:drawing>
-      </w:r>
-    </w:p>
-    <w:p/>
-    <w:p>
-      <w:r>
-        <w:t>测试公众平台</w:t>
-      </w:r>
-      <w:r>
-        <w:t>—</w:t>
-      </w:r>
-      <w:r>
-        <w:t>因为服务</w:t>
-      </w:r>
-      <w:proofErr w:type="gramStart"/>
-      <w:r>
-        <w:t>号个人</w:t>
-      </w:r>
-      <w:proofErr w:type="gramEnd"/>
-      <w:r>
-        <w:t>无法申请</w:t>
-      </w:r>
-    </w:p>
-    <w:p>
-      <w:r>
-        <w:rPr>
-          <w:rFonts w:hint="eastAsia"/>
-        </w:rPr>
-        <w:t>开发文档里面发现了测试人员</w:t>
-      </w:r>
-      <w:proofErr w:type="gramStart"/>
-      <w:r>
-        <w:rPr>
-          <w:rFonts w:hint="eastAsia"/>
-        </w:rPr>
-        <w:t>帐号</w:t>
-      </w:r>
-      <w:proofErr w:type="gramEnd"/>
-      <w:r>
-        <w:rPr>
-          <w:rFonts w:hint="eastAsia"/>
-        </w:rPr>
-        <w:t>，测试</w:t>
-      </w:r>
-      <w:proofErr w:type="gramStart"/>
-      <w:r>
-        <w:rPr>
-          <w:rFonts w:hint="eastAsia"/>
-        </w:rPr>
-        <w:t>帐号</w:t>
-      </w:r>
-      <w:proofErr w:type="gramEnd"/>
-      <w:r>
-        <w:rPr>
-          <w:rFonts w:hint="eastAsia"/>
-        </w:rPr>
-        <w:t>拥有</w:t>
-      </w:r>
-      <w:proofErr w:type="gramStart"/>
-      <w:r>
-        <w:rPr>
-          <w:rFonts w:hint="eastAsia"/>
-        </w:rPr>
-        <w:t>微信公众</w:t>
-      </w:r>
-      <w:proofErr w:type="gramEnd"/>
-      <w:r>
-        <w:rPr>
-          <w:rFonts w:hint="eastAsia"/>
-        </w:rPr>
-        <w:t>平台所有的接口，不管是订阅号还是服务号的接口，只是不能群发消息，不过这个对于开发人员来说没有任何影响。</w:t>
-      </w:r>
-    </w:p>
-    <w:p>
-      <w:r>
-        <w:rPr>
-          <w:rFonts w:hint="eastAsia"/>
-        </w:rPr>
-        <w:t>注册测试</w:t>
-      </w:r>
-      <w:proofErr w:type="gramStart"/>
-      <w:r>
-        <w:rPr>
-          <w:rFonts w:hint="eastAsia"/>
-        </w:rPr>
-        <w:t>帐号</w:t>
-      </w:r>
-      <w:proofErr w:type="gramEnd"/>
-      <w:r>
-        <w:rPr>
-          <w:rFonts w:hint="eastAsia"/>
-        </w:rPr>
-        <w:t>只需要一个手机号，并且拥有微信</w:t>
-      </w:r>
-      <w:proofErr w:type="gramStart"/>
-      <w:r>
-        <w:rPr>
-          <w:rFonts w:hint="eastAsia"/>
-        </w:rPr>
-        <w:t>帐号</w:t>
-      </w:r>
-      <w:proofErr w:type="gramEnd"/>
-      <w:r>
-        <w:rPr>
-          <w:rFonts w:hint="eastAsia"/>
-        </w:rPr>
-        <w:t>即可，具体流程如下：</w:t>
-      </w:r>
-    </w:p>
-    <w:p>
-      <w:r>
-        <w:rPr>
-          <w:rFonts w:hint="eastAsia"/>
-        </w:rPr>
-        <w:t>打开注册的网址：</w:t>
-      </w:r>
-      <w:hyperlink r:id="rId6" w:history="1">
-        <w:r>
-          <w:rPr>
-            <w:rStyle w:val="a3"/>
-            <w:rFonts w:hint="eastAsia"/>
-          </w:rPr>
-          <w:t>http://mp.weixin.qq.com/debug/cgi-bin/sandbox?t=sandbox/login</w:t>
-        </w:r>
-      </w:hyperlink>
-    </w:p>
-    <w:p>
-      <w:r>
-        <w:rPr>
-          <w:noProof/>
-        </w:rPr>
-        <w:drawing>
-          <wp:inline distT="0" distB="0" distL="0" distR="0" wp14:anchorId="640A7AD0" wp14:editId="3643BC35">
-            <wp:extent cx="5274310" cy="2456815"/>
-            <wp:effectExtent l="0" t="0" r="2540" b="635"/>
-            <wp:docPr id="3" name="图片 3"/>
             <wp:cNvGraphicFramePr>
               <a:graphicFrameLocks xmlns:a="http://schemas.openxmlformats.org/drawingml/2006/main" noChangeAspect="1"/>
             </wp:cNvGraphicFramePr>
@@ -238,7 +73,7 @@
                   <pic:spPr>
                     <a:xfrm>
                       <a:off x="0" y="0"/>
-                      <a:ext cx="5274310" cy="2456815"/>
+                      <a:ext cx="5274310" cy="5758180"/>
                     </a:xfrm>
                     <a:prstGeom prst="rect">
                       <a:avLst/>
@@ -251,59 +86,61 @@
         </w:drawing>
       </w:r>
     </w:p>
+    <w:p/>
+    <w:p>
+      <w:r>
+        <w:t>测试公众平台</w:t>
+      </w:r>
+      <w:r>
+        <w:t>—</w:t>
+      </w:r>
+      <w:r>
+        <w:t>因为服务号个人无法申请</w:t>
+      </w:r>
+    </w:p>
+    <w:p>
+      <w:r>
+        <w:rPr>
+          <w:rFonts w:hint="eastAsia"/>
+        </w:rPr>
+        <w:t>开发文档里面发现了测试人员帐号，测试帐号拥有微信公众平台所有的接口，不管是订阅号还是服务号的接口，只是不能群发消息，不过这个对于开发人员来说没有任何影响。</w:t>
+      </w:r>
+    </w:p>
+    <w:p>
+      <w:r>
+        <w:rPr>
+          <w:rFonts w:hint="eastAsia"/>
+        </w:rPr>
+        <w:t>注册测试帐号只需要一个手机号，并且拥有微信帐号即可，具体流程如下：</w:t>
+      </w:r>
+    </w:p>
+    <w:p>
+      <w:r>
+        <w:rPr>
+          <w:rFonts w:hint="eastAsia"/>
+        </w:rPr>
+        <w:t>打开注册的网址：</w:t>
+      </w:r>
+      <w:hyperlink r:id="rId8" w:history="1">
+        <w:r>
+          <w:rPr>
+            <w:rStyle w:val="a3"/>
+            <w:rFonts w:hint="eastAsia"/>
+          </w:rPr>
+          <w:t>http://mp.weixin.qq.com/debug/cgi-bin/sandbox?t=sandbox/login</w:t>
+        </w:r>
+      </w:hyperlink>
+    </w:p>
     <w:p>
       <w:r>
         <w:rPr>
           <w:noProof/>
         </w:rPr>
         <w:drawing>
-          <wp:inline distT="0" distB="0" distL="0" distR="0" wp14:anchorId="1F28A233" wp14:editId="2B6B48CB">
-            <wp:extent cx="5274310" cy="4043680"/>
-            <wp:effectExtent l="0" t="0" r="2540" b="0"/>
-            <wp:docPr id="4" name="图片 4"/>
-            <wp:cNvGraphicFramePr>
-              <a:graphicFrameLocks xmlns:a="http://schemas.openxmlformats.org/drawingml/2006/main" noChangeAspect="1"/>
-            </wp:cNvGraphicFramePr>
-            <a:graphic xmlns:a="http://schemas.openxmlformats.org/drawingml/2006/main">
-              <a:graphicData uri="http://schemas.openxmlformats.org/drawingml/2006/picture">
-                <pic:pic xmlns:pic="http://schemas.openxmlformats.org/drawingml/2006/picture">
-                  <pic:nvPicPr>
-                    <pic:cNvPr id="1" name=""/>
-                    <pic:cNvPicPr/>
-                  </pic:nvPicPr>
-                  <pic:blipFill>
-                    <a:blip r:embed="rId8"/>
-                    <a:stretch>
-                      <a:fillRect/>
-                    </a:stretch>
-                  </pic:blipFill>
-                  <pic:spPr>
-                    <a:xfrm>
-                      <a:off x="0" y="0"/>
-                      <a:ext cx="5274310" cy="4043680"/>
-                    </a:xfrm>
-                    <a:prstGeom prst="rect">
-                      <a:avLst/>
-                    </a:prstGeom>
-                  </pic:spPr>
-                </pic:pic>
-              </a:graphicData>
-            </a:graphic>
-          </wp:inline>
-        </w:drawing>
-      </w:r>
-    </w:p>
-    <w:p>
-      <w:r>
-        <w:rPr>
-          <w:noProof/>
-        </w:rPr>
-        <w:lastRenderedPageBreak/>
-        <w:drawing>
-          <wp:inline distT="0" distB="0" distL="0" distR="0" wp14:anchorId="380DD1DD" wp14:editId="20D3768A">
-            <wp:extent cx="5274310" cy="2018665"/>
+          <wp:inline distT="0" distB="0" distL="0" distR="0" wp14:anchorId="640A7AD0" wp14:editId="3643BC35">
+            <wp:extent cx="5274310" cy="2456815"/>
             <wp:effectExtent l="0" t="0" r="2540" b="635"/>
-            <wp:docPr id="5" name="图片 5"/>
+            <wp:docPr id="3" name="图片 3"/>
             <wp:cNvGraphicFramePr>
               <a:graphicFrameLocks xmlns:a="http://schemas.openxmlformats.org/drawingml/2006/main" noChangeAspect="1"/>
             </wp:cNvGraphicFramePr>
@@ -323,7 +160,7 @@
                   <pic:spPr>
                     <a:xfrm>
                       <a:off x="0" y="0"/>
-                      <a:ext cx="5274310" cy="2018665"/>
+                      <a:ext cx="5274310" cy="2456815"/>
                     </a:xfrm>
                     <a:prstGeom prst="rect">
                       <a:avLst/>
@@ -342,10 +179,10 @@
           <w:noProof/>
         </w:rPr>
         <w:drawing>
-          <wp:inline distT="0" distB="0" distL="0" distR="0" wp14:anchorId="41F480DE" wp14:editId="00064284">
-            <wp:extent cx="5274310" cy="3556635"/>
-            <wp:effectExtent l="0" t="0" r="2540" b="5715"/>
-            <wp:docPr id="6" name="图片 6"/>
+          <wp:inline distT="0" distB="0" distL="0" distR="0" wp14:anchorId="1F28A233" wp14:editId="2B6B48CB">
+            <wp:extent cx="5274310" cy="4043680"/>
+            <wp:effectExtent l="0" t="0" r="2540" b="0"/>
+            <wp:docPr id="4" name="图片 4"/>
             <wp:cNvGraphicFramePr>
               <a:graphicFrameLocks xmlns:a="http://schemas.openxmlformats.org/drawingml/2006/main" noChangeAspect="1"/>
             </wp:cNvGraphicFramePr>
@@ -365,7 +202,7 @@
                   <pic:spPr>
                     <a:xfrm>
                       <a:off x="0" y="0"/>
-                      <a:ext cx="5274310" cy="3556635"/>
+                      <a:ext cx="5274310" cy="4043680"/>
                     </a:xfrm>
                     <a:prstGeom prst="rect">
                       <a:avLst/>
@@ -379,25 +216,16 @@
       </w:r>
     </w:p>
     <w:p>
-      <w:pPr>
-        <w:rPr>
-          <w:rFonts w:hint="eastAsia"/>
-        </w:rPr>
-      </w:pPr>
-      <w:r>
-        <w:t>自定义错误信息</w:t>
-      </w:r>
-    </w:p>
-    <w:p>
       <w:r>
         <w:rPr>
           <w:noProof/>
         </w:rPr>
+        <w:lastRenderedPageBreak/>
         <w:drawing>
-          <wp:inline distT="0" distB="0" distL="0" distR="0" wp14:anchorId="383B6462" wp14:editId="0C4D2BD8">
-            <wp:extent cx="5274310" cy="2416810"/>
-            <wp:effectExtent l="0" t="0" r="2540" b="2540"/>
-            <wp:docPr id="7" name="图片 7"/>
+          <wp:inline distT="0" distB="0" distL="0" distR="0" wp14:anchorId="380DD1DD" wp14:editId="20D3768A">
+            <wp:extent cx="5274310" cy="2018665"/>
+            <wp:effectExtent l="0" t="0" r="2540" b="635"/>
+            <wp:docPr id="5" name="图片 5"/>
             <wp:cNvGraphicFramePr>
               <a:graphicFrameLocks xmlns:a="http://schemas.openxmlformats.org/drawingml/2006/main" noChangeAspect="1"/>
             </wp:cNvGraphicFramePr>
@@ -417,7 +245,7 @@
                   <pic:spPr>
                     <a:xfrm>
                       <a:off x="0" y="0"/>
-                      <a:ext cx="5274310" cy="2416810"/>
+                      <a:ext cx="5274310" cy="2018665"/>
                     </a:xfrm>
                     <a:prstGeom prst="rect">
                       <a:avLst/>
@@ -429,16 +257,17 @@
           </wp:inline>
         </w:drawing>
       </w:r>
+    </w:p>
+    <w:p>
       <w:r>
         <w:rPr>
           <w:noProof/>
         </w:rPr>
-        <w:lastRenderedPageBreak/>
         <w:drawing>
-          <wp:inline distT="0" distB="0" distL="0" distR="0" wp14:anchorId="18DD51A0" wp14:editId="4D9C9834">
-            <wp:extent cx="5274310" cy="2261870"/>
-            <wp:effectExtent l="0" t="0" r="2540" b="5080"/>
-            <wp:docPr id="8" name="图片 8"/>
+          <wp:inline distT="0" distB="0" distL="0" distR="0" wp14:anchorId="41F480DE" wp14:editId="00064284">
+            <wp:extent cx="5274310" cy="3556635"/>
+            <wp:effectExtent l="0" t="0" r="2540" b="5715"/>
+            <wp:docPr id="6" name="图片 6"/>
             <wp:cNvGraphicFramePr>
               <a:graphicFrameLocks xmlns:a="http://schemas.openxmlformats.org/drawingml/2006/main" noChangeAspect="1"/>
             </wp:cNvGraphicFramePr>
@@ -458,7 +287,7 @@
                   <pic:spPr>
                     <a:xfrm>
                       <a:off x="0" y="0"/>
-                      <a:ext cx="5274310" cy="2261870"/>
+                      <a:ext cx="5274310" cy="3556635"/>
                     </a:xfrm>
                     <a:prstGeom prst="rect">
                       <a:avLst/>
@@ -471,35 +300,21 @@
         </w:drawing>
       </w:r>
     </w:p>
-    <w:p/>
-    <w:p>
-      <w:pPr>
-        <w:rPr>
-          <w:rFonts w:hint="eastAsia"/>
-        </w:rPr>
-      </w:pPr>
-      <w:r>
-        <w:rPr>
-          <w:rFonts w:hint="eastAsia"/>
-        </w:rPr>
-        <w:t>GII</w:t>
-      </w:r>
-    </w:p>
-    <w:p>
-      <w:pPr>
-        <w:rPr>
-          <w:rFonts w:hint="eastAsia"/>
-        </w:rPr>
-      </w:pPr>
+    <w:p>
+      <w:r>
+        <w:t>自定义错误信息</w:t>
+      </w:r>
+    </w:p>
+    <w:p>
       <w:r>
         <w:rPr>
           <w:noProof/>
         </w:rPr>
         <w:drawing>
-          <wp:inline distT="0" distB="0" distL="0" distR="0" wp14:anchorId="31624C84" wp14:editId="5BBDF519">
-            <wp:extent cx="5274310" cy="2790825"/>
-            <wp:effectExtent l="0" t="0" r="2540" b="9525"/>
-            <wp:docPr id="9" name="图片 9"/>
+          <wp:inline distT="0" distB="0" distL="0" distR="0" wp14:anchorId="383B6462" wp14:editId="0C4D2BD8">
+            <wp:extent cx="5274310" cy="2416810"/>
+            <wp:effectExtent l="0" t="0" r="2540" b="2540"/>
+            <wp:docPr id="7" name="图片 7"/>
             <wp:cNvGraphicFramePr>
               <a:graphicFrameLocks xmlns:a="http://schemas.openxmlformats.org/drawingml/2006/main" noChangeAspect="1"/>
             </wp:cNvGraphicFramePr>
@@ -519,6 +334,98 @@
                   <pic:spPr>
                     <a:xfrm>
                       <a:off x="0" y="0"/>
+                      <a:ext cx="5274310" cy="2416810"/>
+                    </a:xfrm>
+                    <a:prstGeom prst="rect">
+                      <a:avLst/>
+                    </a:prstGeom>
+                  </pic:spPr>
+                </pic:pic>
+              </a:graphicData>
+            </a:graphic>
+          </wp:inline>
+        </w:drawing>
+      </w:r>
+      <w:r>
+        <w:rPr>
+          <w:noProof/>
+        </w:rPr>
+        <w:lastRenderedPageBreak/>
+        <w:drawing>
+          <wp:inline distT="0" distB="0" distL="0" distR="0" wp14:anchorId="18DD51A0" wp14:editId="4D9C9834">
+            <wp:extent cx="5274310" cy="2261870"/>
+            <wp:effectExtent l="0" t="0" r="2540" b="5080"/>
+            <wp:docPr id="8" name="图片 8"/>
+            <wp:cNvGraphicFramePr>
+              <a:graphicFrameLocks xmlns:a="http://schemas.openxmlformats.org/drawingml/2006/main" noChangeAspect="1"/>
+            </wp:cNvGraphicFramePr>
+            <a:graphic xmlns:a="http://schemas.openxmlformats.org/drawingml/2006/main">
+              <a:graphicData uri="http://schemas.openxmlformats.org/drawingml/2006/picture">
+                <pic:pic xmlns:pic="http://schemas.openxmlformats.org/drawingml/2006/picture">
+                  <pic:nvPicPr>
+                    <pic:cNvPr id="1" name=""/>
+                    <pic:cNvPicPr/>
+                  </pic:nvPicPr>
+                  <pic:blipFill>
+                    <a:blip r:embed="rId14"/>
+                    <a:stretch>
+                      <a:fillRect/>
+                    </a:stretch>
+                  </pic:blipFill>
+                  <pic:spPr>
+                    <a:xfrm>
+                      <a:off x="0" y="0"/>
+                      <a:ext cx="5274310" cy="2261870"/>
+                    </a:xfrm>
+                    <a:prstGeom prst="rect">
+                      <a:avLst/>
+                    </a:prstGeom>
+                  </pic:spPr>
+                </pic:pic>
+              </a:graphicData>
+            </a:graphic>
+          </wp:inline>
+        </w:drawing>
+      </w:r>
+    </w:p>
+    <w:p/>
+    <w:p>
+      <w:r>
+        <w:rPr>
+          <w:rFonts w:hint="eastAsia"/>
+        </w:rPr>
+        <w:t>GII</w:t>
+      </w:r>
+    </w:p>
+    <w:p>
+      <w:r>
+        <w:rPr>
+          <w:noProof/>
+        </w:rPr>
+        <w:drawing>
+          <wp:inline distT="0" distB="0" distL="0" distR="0" wp14:anchorId="31624C84" wp14:editId="5BBDF519">
+            <wp:extent cx="5274310" cy="2790825"/>
+            <wp:effectExtent l="0" t="0" r="2540" b="9525"/>
+            <wp:docPr id="9" name="图片 9"/>
+            <wp:cNvGraphicFramePr>
+              <a:graphicFrameLocks xmlns:a="http://schemas.openxmlformats.org/drawingml/2006/main" noChangeAspect="1"/>
+            </wp:cNvGraphicFramePr>
+            <a:graphic xmlns:a="http://schemas.openxmlformats.org/drawingml/2006/main">
+              <a:graphicData uri="http://schemas.openxmlformats.org/drawingml/2006/picture">
+                <pic:pic xmlns:pic="http://schemas.openxmlformats.org/drawingml/2006/picture">
+                  <pic:nvPicPr>
+                    <pic:cNvPr id="1" name=""/>
+                    <pic:cNvPicPr/>
+                  </pic:nvPicPr>
+                  <pic:blipFill>
+                    <a:blip r:embed="rId15"/>
+                    <a:stretch>
+                      <a:fillRect/>
+                    </a:stretch>
+                  </pic:blipFill>
+                  <pic:spPr>
+                    <a:xfrm>
+                      <a:off x="0" y="0"/>
                       <a:ext cx="5274310" cy="2790825"/>
                     </a:xfrm>
                     <a:prstGeom prst="rect">
@@ -531,6 +438,148 @@
           </wp:inline>
         </w:drawing>
       </w:r>
+    </w:p>
+    <w:p/>
+    <w:p>
+      <w:r>
+        <w:t>文章缩写</w:t>
+      </w:r>
+      <w:r>
+        <w:t>—</w:t>
+      </w:r>
+      <w:r>
+        <w:t>更改入口文件</w:t>
+      </w:r>
+      <w:r>
+        <w:t>web.php</w:t>
+      </w:r>
+    </w:p>
+    <w:p>
+      <w:r>
+        <w:rPr>
+          <w:noProof/>
+        </w:rPr>
+        <w:drawing>
+          <wp:inline distT="0" distB="0" distL="0" distR="0" wp14:anchorId="47757494" wp14:editId="06BDDE1B">
+            <wp:extent cx="5274310" cy="1245870"/>
+            <wp:effectExtent l="0" t="0" r="2540" b="0"/>
+            <wp:docPr id="10" name="图片 10"/>
+            <wp:cNvGraphicFramePr>
+              <a:graphicFrameLocks xmlns:a="http://schemas.openxmlformats.org/drawingml/2006/main" noChangeAspect="1"/>
+            </wp:cNvGraphicFramePr>
+            <a:graphic xmlns:a="http://schemas.openxmlformats.org/drawingml/2006/main">
+              <a:graphicData uri="http://schemas.openxmlformats.org/drawingml/2006/picture">
+                <pic:pic xmlns:pic="http://schemas.openxmlformats.org/drawingml/2006/picture">
+                  <pic:nvPicPr>
+                    <pic:cNvPr id="1" name=""/>
+                    <pic:cNvPicPr/>
+                  </pic:nvPicPr>
+                  <pic:blipFill>
+                    <a:blip r:embed="rId16"/>
+                    <a:stretch>
+                      <a:fillRect/>
+                    </a:stretch>
+                  </pic:blipFill>
+                  <pic:spPr>
+                    <a:xfrm>
+                      <a:off x="0" y="0"/>
+                      <a:ext cx="5274310" cy="1245870"/>
+                    </a:xfrm>
+                    <a:prstGeom prst="rect">
+                      <a:avLst/>
+                    </a:prstGeom>
+                  </pic:spPr>
+                </pic:pic>
+              </a:graphicData>
+            </a:graphic>
+          </wp:inline>
+        </w:drawing>
+      </w:r>
+    </w:p>
+    <w:p>
+      <w:r>
+        <w:t>但是改完</w:t>
+      </w:r>
+      <w:r>
+        <w:rPr>
+          <w:rFonts w:hint="eastAsia"/>
+        </w:rPr>
+        <w:t xml:space="preserve"> </w:t>
+      </w:r>
+      <w:r>
+        <w:rPr>
+          <w:rFonts w:hint="eastAsia"/>
+        </w:rPr>
+        <w:t>所有控制器都不跳转了</w:t>
+      </w:r>
+    </w:p>
+    <w:p>
+      <w:r>
+        <w:rPr>
+          <w:noProof/>
+        </w:rPr>
+        <w:lastRenderedPageBreak/>
+        <w:drawing>
+          <wp:inline distT="0" distB="0" distL="0" distR="0" wp14:anchorId="30B82625" wp14:editId="1C3E1C05">
+            <wp:extent cx="5274310" cy="1781810"/>
+            <wp:effectExtent l="0" t="0" r="2540" b="8890"/>
+            <wp:docPr id="11" name="图片 11"/>
+            <wp:cNvGraphicFramePr>
+              <a:graphicFrameLocks xmlns:a="http://schemas.openxmlformats.org/drawingml/2006/main" noChangeAspect="1"/>
+            </wp:cNvGraphicFramePr>
+            <a:graphic xmlns:a="http://schemas.openxmlformats.org/drawingml/2006/main">
+              <a:graphicData uri="http://schemas.openxmlformats.org/drawingml/2006/picture">
+                <pic:pic xmlns:pic="http://schemas.openxmlformats.org/drawingml/2006/picture">
+                  <pic:nvPicPr>
+                    <pic:cNvPr id="1" name=""/>
+                    <pic:cNvPicPr/>
+                  </pic:nvPicPr>
+                  <pic:blipFill>
+                    <a:blip r:embed="rId17"/>
+                    <a:stretch>
+                      <a:fillRect/>
+                    </a:stretch>
+                  </pic:blipFill>
+                  <pic:spPr>
+                    <a:xfrm>
+                      <a:off x="0" y="0"/>
+                      <a:ext cx="5274310" cy="1781810"/>
+                    </a:xfrm>
+                    <a:prstGeom prst="rect">
+                      <a:avLst/>
+                    </a:prstGeom>
+                  </pic:spPr>
+                </pic:pic>
+              </a:graphicData>
+            </a:graphic>
+          </wp:inline>
+        </w:drawing>
+      </w:r>
+    </w:p>
+    <w:p>
+      <w:pPr>
+        <w:rPr>
+          <w:rFonts w:hint="eastAsia"/>
+        </w:rPr>
+      </w:pPr>
+      <w:r>
+        <w:rPr>
+          <w:rFonts w:hint="eastAsia"/>
+        </w:rPr>
+        <w:t>该配置项为配置</w:t>
+      </w:r>
+      <w:r>
+        <w:rPr>
+          <w:rFonts w:hint="eastAsia"/>
+        </w:rPr>
+        <w:t>URL</w:t>
+      </w:r>
+      <w:r>
+        <w:rPr>
+          <w:rFonts w:hint="eastAsia"/>
+        </w:rPr>
+        <w:t>规则</w:t>
+      </w:r>
       <w:bookmarkStart w:id="0" w:name="_GoBack"/>
       <w:bookmarkEnd w:id="0"/>
     </w:p>
@@ -542,6 +591,44 @@
     </w:sectPr>
   </w:body>
 </w:document>
+</file>
+
+<file path=word/endnotes.xml><?xml version="1.0" encoding="utf-8"?>
+<w:endnotes xmlns:wpc="http://schemas.microsoft.com/office/word/2010/wordprocessingCanvas" xmlns:mc="http://schemas.openxmlformats.org/markup-compatibility/2006" xmlns:o="urn:schemas-microsoft-com:office:office" xmlns:r="http://schemas.openxmlformats.org/officeDocument/2006/relationships" xmlns:m="http://schemas.openxmlformats.org/officeDocument/2006/math" xmlns:v="urn:schemas-microsoft-com:vml" xmlns:wp14="http://schemas.microsoft.com/office/word/2010/wordprocessingDrawing" xmlns:wp="http://schemas.openxmlformats.org/drawingml/2006/wordprocessingDrawing" xmlns:w10="urn:schemas-microsoft-com:office:word" xmlns:w="http://schemas.openxmlformats.org/wordprocessingml/2006/main" xmlns:w14="http://schemas.microsoft.com/office/word/2010/wordml" xmlns:w15="http://schemas.microsoft.com/office/word/2012/wordml" xmlns:wpg="http://schemas.microsoft.com/office/word/2010/wordprocessingGroup" xmlns:wpi="http://schemas.microsoft.com/office/word/2010/wordprocessingInk" xmlns:wne="http://schemas.microsoft.com/office/word/2006/wordml" xmlns:wps="http://schemas.microsoft.com/office/word/2010/wordprocessingShape" mc:Ignorable="w14 w15 wp14">
+  <w:endnote w:type="separator" w:id="-1">
+    <w:p>
+      <w:r>
+        <w:separator/>
+      </w:r>
+    </w:p>
+  </w:endnote>
+  <w:endnote w:type="continuationSeparator" w:id="0">
+    <w:p>
+      <w:r>
+        <w:continuationSeparator/>
+      </w:r>
+    </w:p>
+  </w:endnote>
+</w:endnotes>
+</file>
+
+<file path=word/footnotes.xml><?xml version="1.0" encoding="utf-8"?>
+<w:footnotes xmlns:wpc="http://schemas.microsoft.com/office/word/2010/wordprocessingCanvas" xmlns:mc="http://schemas.openxmlformats.org/markup-compatibility/2006" xmlns:o="urn:schemas-microsoft-com:office:office" xmlns:r="http://schemas.openxmlformats.org/officeDocument/2006/relationships" xmlns:m="http://schemas.openxmlformats.org/officeDocument/2006/math" xmlns:v="urn:schemas-microsoft-com:vml" xmlns:wp14="http://schemas.microsoft.com/office/word/2010/wordprocessingDrawing" xmlns:wp="http://schemas.openxmlformats.org/drawingml/2006/wordprocessingDrawing" xmlns:w10="urn:schemas-microsoft-com:office:word" xmlns:w="http://schemas.openxmlformats.org/wordprocessingml/2006/main" xmlns:w14="http://schemas.microsoft.com/office/word/2010/wordml" xmlns:w15="http://schemas.microsoft.com/office/word/2012/wordml" xmlns:wpg="http://schemas.microsoft.com/office/word/2010/wordprocessingGroup" xmlns:wpi="http://schemas.microsoft.com/office/word/2010/wordprocessingInk" xmlns:wne="http://schemas.microsoft.com/office/word/2006/wordml" xmlns:wps="http://schemas.microsoft.com/office/word/2010/wordprocessingShape" mc:Ignorable="w14 w15 wp14">
+  <w:footnote w:type="separator" w:id="-1">
+    <w:p>
+      <w:r>
+        <w:separator/>
+      </w:r>
+    </w:p>
+  </w:footnote>
+  <w:footnote w:type="continuationSeparator" w:id="0">
+    <w:p>
+      <w:r>
+        <w:continuationSeparator/>
+      </w:r>
+    </w:p>
+  </w:footnote>
+</w:footnotes>
 </file>
 
 <file path=word/styles.xml><?xml version="1.0" encoding="utf-8"?>
@@ -977,6 +1064,71 @@
       <w:u w:val="single"/>
     </w:rPr>
   </w:style>
+  <w:style w:type="paragraph" w:styleId="a4">
+    <w:name w:val="header"/>
+    <w:basedOn w:val="a"/>
+    <w:link w:val="Char"/>
+    <w:uiPriority w:val="99"/>
+    <w:unhideWhenUsed/>
+    <w:rsid w:val="000413D1"/>
+    <w:pPr>
+      <w:pBdr>
+        <w:bottom w:val="single" w:sz="6" w:space="1" w:color="auto"/>
+      </w:pBdr>
+      <w:tabs>
+        <w:tab w:val="center" w:pos="4153"/>
+        <w:tab w:val="right" w:pos="8306"/>
+      </w:tabs>
+      <w:snapToGrid w:val="0"/>
+      <w:jc w:val="center"/>
+    </w:pPr>
+    <w:rPr>
+      <w:sz w:val="18"/>
+      <w:szCs w:val="18"/>
+    </w:rPr>
+  </w:style>
+  <w:style w:type="character" w:customStyle="1" w:styleId="Char">
+    <w:name w:val="页眉 Char"/>
+    <w:basedOn w:val="a0"/>
+    <w:link w:val="a4"/>
+    <w:uiPriority w:val="99"/>
+    <w:rsid w:val="000413D1"/>
+    <w:rPr>
+      <w:sz w:val="18"/>
+      <w:szCs w:val="18"/>
+    </w:rPr>
+  </w:style>
+  <w:style w:type="paragraph" w:styleId="a5">
+    <w:name w:val="footer"/>
+    <w:basedOn w:val="a"/>
+    <w:link w:val="Char0"/>
+    <w:uiPriority w:val="99"/>
+    <w:unhideWhenUsed/>
+    <w:rsid w:val="000413D1"/>
+    <w:pPr>
+      <w:tabs>
+        <w:tab w:val="center" w:pos="4153"/>
+        <w:tab w:val="right" w:pos="8306"/>
+      </w:tabs>
+      <w:snapToGrid w:val="0"/>
+      <w:jc w:val="left"/>
+    </w:pPr>
+    <w:rPr>
+      <w:sz w:val="18"/>
+      <w:szCs w:val="18"/>
+    </w:rPr>
+  </w:style>
+  <w:style w:type="character" w:customStyle="1" w:styleId="Char0">
+    <w:name w:val="页脚 Char"/>
+    <w:basedOn w:val="a0"/>
+    <w:link w:val="a5"/>
+    <w:uiPriority w:val="99"/>
+    <w:rsid w:val="000413D1"/>
+    <w:rPr>
+      <w:sz w:val="18"/>
+      <w:szCs w:val="18"/>
+    </w:rPr>
+  </w:style>
 </w:styles>
 </file>
 
